--- a/AI Final Project.docx
+++ b/AI Final Project.docx
@@ -7,9 +7,6 @@
         <w:pStyle w:val="Heading1"/>
         <w:spacing w:line="360" w:lineRule="auto"/>
         <w:jc w:val="both"/>
-        <w:rPr>
-          <w:rtl/>
-        </w:rPr>
       </w:pPr>
       <w:r>
         <w:t>AI Final Project</w:t>
@@ -388,10 +385,7 @@
         <w:jc w:val="both"/>
       </w:pPr>
       <w:r>
-        <w:t>D</w:t>
-      </w:r>
-      <w:r>
-        <w:t>ifferent studies solved similar but slightly different problems with varied approaches.</w:t>
+        <w:t>The different studies solved similar but slightly different problems with varied approaches.</w:t>
       </w:r>
     </w:p>
     <w:p>
@@ -1986,7 +1980,15 @@
         <w:t>Baseline Approach:</w:t>
       </w:r>
       <w:r>
-        <w:t xml:space="preserve"> The baseline for our problem is a DFS-like solution that explores the city grid in a manner similar to </w:t>
+        <w:t xml:space="preserve"> The baseline for our problem is a DFS-like solution that explores the city grid in a manner </w:t>
+      </w:r>
+      <w:proofErr w:type="gramStart"/>
+      <w:r>
+        <w:t>similar to</w:t>
+      </w:r>
+      <w:proofErr w:type="gramEnd"/>
+      <w:r>
+        <w:t xml:space="preserve"> </w:t>
       </w:r>
       <w:r>
         <w:t xml:space="preserve">running </w:t>
@@ -2392,10 +2394,10 @@
         <w:t>Completeness</w:t>
       </w:r>
       <w:r>
-        <w:t xml:space="preserve"> – An algorithm is complete if it guarantees to return a correct answer for any arbitrary input</w:t>
-      </w:r>
-      <w:r>
-        <w:t xml:space="preserve">. </w:t>
+        <w:t xml:space="preserve"> – An algorithm is complete if it guarantees to return a correct answer for any arbitrary input.</w:t>
+      </w:r>
+      <w:r>
+        <w:t xml:space="preserve"> </w:t>
       </w:r>
       <w:r>
         <w:t xml:space="preserve">All the algorithms are not </w:t>
@@ -2404,7 +2406,19 @@
         <w:t>complete because</w:t>
       </w:r>
       <w:r>
-        <w:t xml:space="preserve"> in a map were all the parking spot have probability of zero, all the algorithms will run forever searching for one and will not return an answer of no parking spot available</w:t>
+        <w:t xml:space="preserve"> in a map w</w:t>
+      </w:r>
+      <w:r>
+        <w:t>h</w:t>
+      </w:r>
+      <w:r>
+        <w:t>ere all the parking spot</w:t>
+      </w:r>
+      <w:r>
+        <w:t>s</w:t>
+      </w:r>
+      <w:r>
+        <w:t xml:space="preserve"> have probability of zero, all the algorithms will run forever searching for one and will not return an answer of no parking spot available</w:t>
       </w:r>
       <w:r>
         <w:t>.</w:t>
@@ -4026,7 +4040,7 @@
           <w:noProof/>
         </w:rPr>
         <w:drawing>
-          <wp:inline distT="0" distB="0" distL="0" distR="0" wp14:anchorId="179FBAE3" wp14:editId="526283A0">
+          <wp:inline distT="0" distB="0" distL="0" distR="0" wp14:anchorId="179FBAE3" wp14:editId="2C34C149">
             <wp:extent cx="5274310" cy="3184525"/>
             <wp:effectExtent l="0" t="0" r="2540" b="0"/>
             <wp:docPr id="640432276" name="Picture 7" descr="A screenshot of a video game&#10;&#10;Description automatically generated"/>
@@ -4153,7 +4167,15 @@
         <w:t xml:space="preserve"> </w:t>
       </w:r>
       <w:r>
-        <w:t>Since the test map is identical to the previous scenario map and the DFS doesn’t take into account the probabilistic map, we expect the same result as the previous scenario.</w:t>
+        <w:t xml:space="preserve">Since the test map is identical to the previous scenario map and the DFS doesn’t </w:t>
+      </w:r>
+      <w:proofErr w:type="gramStart"/>
+      <w:r>
+        <w:t>take into account</w:t>
+      </w:r>
+      <w:proofErr w:type="gramEnd"/>
+      <w:r>
+        <w:t xml:space="preserve"> the probabilistic map, we expect the same result as the previous scenario.</w:t>
       </w:r>
     </w:p>
     <w:p>
@@ -4634,7 +4656,7 @@
           <w:noProof/>
         </w:rPr>
         <w:drawing>
-          <wp:inline distT="0" distB="0" distL="0" distR="0" wp14:anchorId="43739E34" wp14:editId="0DF02FB2">
+          <wp:inline distT="0" distB="0" distL="0" distR="0" wp14:anchorId="43739E34" wp14:editId="6C4B9F8C">
             <wp:extent cx="5274310" cy="3197225"/>
             <wp:effectExtent l="0" t="0" r="2540" b="3175"/>
             <wp:docPr id="573500137" name="Picture 8"/>
@@ -5247,7 +5269,7 @@
           <w:noProof/>
         </w:rPr>
         <w:drawing>
-          <wp:inline distT="0" distB="0" distL="0" distR="0" wp14:anchorId="41D4FF5D" wp14:editId="082EFEC3">
+          <wp:inline distT="0" distB="0" distL="0" distR="0" wp14:anchorId="41D4FF5D" wp14:editId="199E6313">
             <wp:extent cx="5274310" cy="3169920"/>
             <wp:effectExtent l="0" t="0" r="2540" b="0"/>
             <wp:docPr id="2010822513" name="Picture 7"/>
@@ -6294,7 +6316,7 @@
           <w:noProof/>
         </w:rPr>
         <w:drawing>
-          <wp:inline distT="0" distB="0" distL="0" distR="0" wp14:anchorId="3AAF4D25" wp14:editId="3936D8FC">
+          <wp:inline distT="0" distB="0" distL="0" distR="0" wp14:anchorId="3AAF4D25" wp14:editId="7DE6C848">
             <wp:extent cx="5274310" cy="3204210"/>
             <wp:effectExtent l="0" t="0" r="2540" b="0"/>
             <wp:docPr id="664957944" name="Picture 10" descr="A screenshot of a video game&#10;&#10;Description automatically generated"/>
@@ -6753,76 +6775,28 @@
         <w:jc w:val="both"/>
       </w:pPr>
       <w:r>
-        <w:t xml:space="preserve">This project focused on the problem of </w:t>
-      </w:r>
-      <w:r>
-        <w:rPr>
-          <w:b/>
-          <w:bCs/>
-        </w:rPr>
-        <w:t>parking optimization</w:t>
-      </w:r>
-      <w:r>
-        <w:t xml:space="preserve"> in urban environments, particularly in densely populated cities like Tel Aviv, where drivers frequently struggle to find parking near their homes. We modeled the environment as a </w:t>
-      </w:r>
-      <w:r>
-        <w:rPr>
-          <w:b/>
-          <w:bCs/>
-        </w:rPr>
-        <w:t>grid-based matrix</w:t>
-      </w:r>
-      <w:r>
-        <w:t xml:space="preserve"> representing roads, buildings, and parking spots. Parking availability was treated as </w:t>
-      </w:r>
-      <w:r>
-        <w:rPr>
-          <w:b/>
-          <w:bCs/>
-        </w:rPr>
-        <w:t>probabilistic</w:t>
-      </w:r>
-      <w:r>
-        <w:t xml:space="preserve"> to mirror real-world uncertainties.</w:t>
-      </w:r>
-    </w:p>
-    <w:p>
-      <w:pPr>
-        <w:spacing w:line="360" w:lineRule="auto"/>
-        <w:jc w:val="both"/>
-      </w:pPr>
-      <w:r>
-        <w:t xml:space="preserve">The primary challenge was to develop an approach to finding the optimal parking spot, defined by its proximity to home and the time spent searching. To address this, we implemented agents using </w:t>
-      </w:r>
-      <w:r>
-        <w:rPr>
-          <w:b/>
-          <w:bCs/>
-        </w:rPr>
-        <w:t>Depth-First Search (DFS)</w:t>
-      </w:r>
-      <w:r>
-        <w:t xml:space="preserve">, </w:t>
-      </w:r>
-      <w:r>
-        <w:rPr>
-          <w:b/>
-          <w:bCs/>
-        </w:rPr>
-        <w:t>Markov Decision Process (MDP)</w:t>
-      </w:r>
-      <w:r>
-        <w:t xml:space="preserve">, and </w:t>
-      </w:r>
-      <w:r>
-        <w:rPr>
-          <w:b/>
-          <w:bCs/>
-        </w:rPr>
-        <w:t>Q-Learning</w:t>
-      </w:r>
-      <w:r>
-        <w:t>. Each algorithm was evaluated based on a reward system that penalized long searches and rewarded parking spots closer to home</w:t>
+        <w:t xml:space="preserve">This project focused on the problem </w:t>
+      </w:r>
+      <w:r>
+        <w:t xml:space="preserve">of parking optimization in urban environments, particularly in densely populated cities like Tel Aviv, where drivers frequently struggle to find parking near their homes. We modeled the environment as a grid-based matrix representing roads, buildings, and parking spots. Parking availability was treated as probabilistic to mirror real-world </w:t>
+      </w:r>
+      <w:r>
+        <w:t>uncertainties.</w:t>
+      </w:r>
+    </w:p>
+    <w:p>
+      <w:pPr>
+        <w:spacing w:line="360" w:lineRule="auto"/>
+        <w:jc w:val="both"/>
+      </w:pPr>
+      <w:r>
+        <w:t xml:space="preserve">The primary challenge was to develop an approach to finding the optimal parking spot, defined by its </w:t>
+      </w:r>
+      <w:r>
+        <w:t>proximity to home and the time spent searching. To address this, we implemented agents using Depth-First Search (DFS), Markov Decision Process (MDP), and Q-Learning. Each algorithm</w:t>
+      </w:r>
+      <w:r>
+        <w:t xml:space="preserve"> was evaluated based on a reward system that penalized long searches and rewarded parking spots closer to home</w:t>
       </w:r>
       <w:r>
         <w:t>.</w:t>
@@ -6860,27 +6834,10 @@
         <w:jc w:val="both"/>
       </w:pPr>
       <w:r>
-        <w:t xml:space="preserve">We modeled the environment using an </w:t>
-      </w:r>
-      <w:r>
-        <w:rPr>
-          <w:b/>
-          <w:bCs/>
-        </w:rPr>
-        <w:t>MDP</w:t>
-      </w:r>
-      <w:r>
-        <w:t xml:space="preserve">, allowing the agent to account for the stochastic nature of parking availability and make sequential decisions. The </w:t>
-      </w:r>
-      <w:r>
-        <w:rPr>
-          <w:b/>
-          <w:bCs/>
-        </w:rPr>
-        <w:t>MDP</w:t>
-      </w:r>
-      <w:r>
-        <w:t xml:space="preserve"> enabled the agent to learn optimal decisions over time. To enhance the </w:t>
+        <w:t xml:space="preserve">We modeled the environment using </w:t>
+      </w:r>
+      <w:r>
+        <w:t xml:space="preserve">an MDP, allowing the agent to account for the stochastic nature of parking availability and make sequential decisions. The MDP enabled the agent to learn optimal decisions over time. To enhance the </w:t>
       </w:r>
       <w:r>
         <w:t>p</w:t>
@@ -6889,17 +6846,10 @@
         <w:t>roject’s</w:t>
       </w:r>
       <w:r>
-        <w:t xml:space="preserve"> learning capacity, we also used </w:t>
-      </w:r>
-      <w:r>
-        <w:rPr>
-          <w:b/>
-          <w:bCs/>
-        </w:rPr>
-        <w:t>Q-Learning</w:t>
-      </w:r>
-      <w:r>
-        <w:t xml:space="preserve">, a reinforcement learning technique that allowed the agent to learn optimal policies through exploration and experience, without </w:t>
+        <w:t xml:space="preserve"> learning capacity, we also used Q-Learning, a reinforcement learning technique that allowed the agent to learn optimal policie</w:t>
+      </w:r>
+      <w:r>
+        <w:t xml:space="preserve">s through exploration and experience, without </w:t>
       </w:r>
       <w:r>
         <w:t>knowing the exact environment dynamics</w:t>
@@ -6914,17 +6864,10 @@
         <w:jc w:val="both"/>
       </w:pPr>
       <w:r>
-        <w:t xml:space="preserve">The </w:t>
-      </w:r>
-      <w:r>
-        <w:rPr>
-          <w:b/>
-          <w:bCs/>
-        </w:rPr>
-        <w:t>DFS-like baseline</w:t>
-      </w:r>
-      <w:r>
-        <w:t xml:space="preserve"> algorithm parked at the first available spot it encountered,</w:t>
+        <w:t>The DFS-like baseline algorithm</w:t>
+      </w:r>
+      <w:r>
+        <w:t xml:space="preserve"> parked at the first available spot it encountered,</w:t>
       </w:r>
       <w:r>
         <w:t xml:space="preserve"> </w:t>
@@ -6939,47 +6882,10 @@
         <w:jc w:val="both"/>
       </w:pPr>
       <w:r>
-        <w:t xml:space="preserve">Both the </w:t>
-      </w:r>
-      <w:r>
-        <w:rPr>
-          <w:b/>
-          <w:bCs/>
-        </w:rPr>
-        <w:t>MDP</w:t>
-      </w:r>
-      <w:r>
-        <w:t xml:space="preserve"> and </w:t>
-      </w:r>
-      <w:r>
-        <w:rPr>
-          <w:b/>
-          <w:bCs/>
-        </w:rPr>
-        <w:t>Q-Learning</w:t>
-      </w:r>
-      <w:r>
-        <w:t xml:space="preserve"> models significantly outperformed DFS. The MDP, using </w:t>
-      </w:r>
-      <w:r>
-        <w:rPr>
-          <w:b/>
-          <w:bCs/>
-        </w:rPr>
-        <w:t>value iteration</w:t>
-      </w:r>
-      <w:r>
-        <w:t xml:space="preserve">, consistently selected parking spots closer to home while minimizing travel time. </w:t>
-      </w:r>
-      <w:r>
-        <w:rPr>
-          <w:b/>
-          <w:bCs/>
-        </w:rPr>
-        <w:t>Q-Learning</w:t>
-      </w:r>
-      <w:r>
-        <w:t xml:space="preserve"> also performed well, learning the environment’s dynamics over time and often producing results comparable to the MDP, though it occasionally underperformed when insufficient exploration led to suboptimal policies.</w:t>
+        <w:t>Both the MDP and Q-Learning models significantly outperformed DFS. The MDP, using value iteration, consistently selected parking spots closer to home while minimizing travel time. Q-Learning also</w:t>
+      </w:r>
+      <w:r>
+        <w:t xml:space="preserve"> performed well, learning the environment’s dynamics over time and often producing results comparable to the MDP, though it occasionally underperformed when insufficient exploration led to suboptimal policies.</w:t>
       </w:r>
     </w:p>
     <w:p>
@@ -7149,10 +7055,6 @@
         <w:t xml:space="preserve">This could be addressed by extending the model to a </w:t>
       </w:r>
       <w:r>
-        <w:rPr>
-          <w:b/>
-          <w:bCs/>
-        </w:rPr>
         <w:t>multi-agent system</w:t>
       </w:r>
       <w:r>
@@ -7179,14 +7081,10 @@
         <w:t>Performance of Q-Learning</w:t>
       </w:r>
       <w:r>
-        <w:t xml:space="preserve">: While </w:t>
-      </w:r>
-      <w:r>
-        <w:rPr>
-          <w:b/>
-          <w:bCs/>
-        </w:rPr>
-        <w:t>Q-Learning</w:t>
+        <w:t xml:space="preserve">: </w:t>
+      </w:r>
+      <w:r>
+        <w:t>While Q-Learning</w:t>
       </w:r>
       <w:r>
         <w:t xml:space="preserve"> performed well in many scenarios, it occasionally struggled with convergence</w:t>
@@ -7198,24 +7096,12 @@
         <w:t xml:space="preserve">. This highlights the need for </w:t>
       </w:r>
       <w:r>
-        <w:rPr>
-          <w:b/>
-          <w:bCs/>
-        </w:rPr>
         <w:t>better exploration</w:t>
       </w:r>
       <w:r>
-        <w:rPr>
-          <w:b/>
-          <w:bCs/>
-        </w:rPr>
         <w:t>-exploitation</w:t>
       </w:r>
       <w:r>
-        <w:rPr>
-          <w:b/>
-          <w:bCs/>
-        </w:rPr>
         <w:t xml:space="preserve"> strategies</w:t>
       </w:r>
       <w:r>
@@ -7330,24 +7216,10 @@
         <w:t xml:space="preserve">: If the goal is to extend the model to multiple drivers, </w:t>
       </w:r>
       <w:r>
-        <w:rPr>
-          <w:b/>
-          <w:bCs/>
-        </w:rPr>
-        <w:t>multi-agent systems (MAS)</w:t>
-      </w:r>
-      <w:r>
-        <w:t xml:space="preserve">, combined with </w:t>
-      </w:r>
-      <w:r>
-        <w:rPr>
-          <w:b/>
-          <w:bCs/>
-        </w:rPr>
-        <w:t>reinforcement learning</w:t>
-      </w:r>
-      <w:r>
-        <w:t xml:space="preserve"> could provide a more scalable solution for optimizing parking in competitive environments.</w:t>
+        <w:t>multi-agent systems (MAS), combined with reinforcement learning could pr</w:t>
+      </w:r>
+      <w:r>
+        <w:t>ovide a more scalable solution for optimizing parking in competitive environments.</w:t>
       </w:r>
     </w:p>
     <w:p>
@@ -7423,28 +7295,6 @@
         <w:spacing w:line="360" w:lineRule="auto"/>
         <w:jc w:val="both"/>
       </w:pPr>
-    </w:p>
-    <w:p>
-      <w:pPr>
-        <w:pStyle w:val="Heading2"/>
-      </w:pPr>
-      <w:r>
-        <w:t>Link to Code</w:t>
-      </w:r>
-    </w:p>
-    <w:p>
-      <w:pPr>
-        <w:spacing w:line="360" w:lineRule="auto"/>
-        <w:jc w:val="both"/>
-      </w:pPr>
-      <w:hyperlink r:id="rId19" w:history="1">
-        <w:r>
-          <w:rPr>
-            <w:rStyle w:val="Hyperlink"/>
-          </w:rPr>
-          <w:t>https://github.cs.huji.ac.il/talsharon/huji-intro2ai-final-project.git</w:t>
-        </w:r>
-      </w:hyperlink>
     </w:p>
     <w:p>
       <w:pPr>
@@ -7518,7 +7368,23 @@
         <w:endnoteRef/>
       </w:r>
       <w:r>
-        <w:t xml:space="preserve"> A Balanced Algorithm for In-City Parking Allocation: A Case Study of Al Madinah City, Mohammad A. R. Abdeen, Ibrahim A. Nemer and Tarek R. Sheltami, 1 may 2021</w:t>
+        <w:t xml:space="preserve"> A Balanced Algorithm for In-City Parking Allocation: A Case Study of Al Madinah City, Mohammad A. R. Abdeen, Ibrahim A. Nemer and Tarek R. </w:t>
+      </w:r>
+      <w:proofErr w:type="spellStart"/>
+      <w:r>
+        <w:t>Sheltami</w:t>
+      </w:r>
+      <w:proofErr w:type="spellEnd"/>
+      <w:r>
+        <w:t xml:space="preserve">, 1 </w:t>
+      </w:r>
+      <w:proofErr w:type="gramStart"/>
+      <w:r>
+        <w:t>may</w:t>
+      </w:r>
+      <w:proofErr w:type="gramEnd"/>
+      <w:r>
+        <w:t xml:space="preserve"> 2021</w:t>
       </w:r>
     </w:p>
   </w:endnote>
@@ -7546,7 +7412,39 @@
         <w:t>‑</w:t>
       </w:r>
       <w:r>
-        <w:t>parking management algorithms in smart city, Mahdi Jemmal, Loai Kayed B. Melhim, MafawezT.Alharbi, Abdullah Bajahzar &amp; Mohamed Nazih Omri,</w:t>
+        <w:t xml:space="preserve">parking management algorithms in smart city, Mahdi </w:t>
+      </w:r>
+      <w:proofErr w:type="spellStart"/>
+      <w:r>
+        <w:t>Jemmal</w:t>
+      </w:r>
+      <w:proofErr w:type="spellEnd"/>
+      <w:r>
+        <w:t xml:space="preserve">, Loai Kayed B. </w:t>
+      </w:r>
+      <w:proofErr w:type="spellStart"/>
+      <w:r>
+        <w:t>Melhim</w:t>
+      </w:r>
+      <w:proofErr w:type="spellEnd"/>
+      <w:r>
+        <w:t xml:space="preserve">, </w:t>
+      </w:r>
+      <w:proofErr w:type="spellStart"/>
+      <w:r>
+        <w:t>MafawezT.Alharbi</w:t>
+      </w:r>
+      <w:proofErr w:type="spellEnd"/>
+      <w:r>
+        <w:t xml:space="preserve">, Abdullah </w:t>
+      </w:r>
+      <w:proofErr w:type="spellStart"/>
+      <w:r>
+        <w:t>Bajahzar</w:t>
+      </w:r>
+      <w:proofErr w:type="spellEnd"/>
+      <w:r>
+        <w:t xml:space="preserve"> &amp; Mohamed Nazih Omri,</w:t>
       </w:r>
     </w:p>
   </w:endnote>
@@ -7565,7 +7463,23 @@
         <w:t xml:space="preserve"> </w:t>
       </w:r>
       <w:r>
-        <w:t>A Hierarchical Algorithm for In-city Parking Allocation Based on Open Street Map and AnyLogic Software, Mohammad A. R. Abdeen, Ibrahim A. Nemer, Tarek R. Sheltami, Mohamed H. Ahmed, Mustafa Elnainay, 19 January 2023</w:t>
+        <w:t xml:space="preserve">A Hierarchical Algorithm for In-city Parking Allocation Based on Open Street Map and AnyLogic Software, Mohammad A. R. Abdeen, Ibrahim A. Nemer, Tarek R. </w:t>
+      </w:r>
+      <w:proofErr w:type="spellStart"/>
+      <w:r>
+        <w:t>Sheltami</w:t>
+      </w:r>
+      <w:proofErr w:type="spellEnd"/>
+      <w:r>
+        <w:t xml:space="preserve">, Mohamed H. Ahmed, Mustafa </w:t>
+      </w:r>
+      <w:proofErr w:type="spellStart"/>
+      <w:r>
+        <w:t>Elnainay</w:t>
+      </w:r>
+      <w:proofErr w:type="spellEnd"/>
+      <w:r>
+        <w:t>, 19 January 2023</w:t>
       </w:r>
     </w:p>
   </w:endnote>
@@ -13771,29 +13685,6 @@
       <w:vertAlign w:val="superscript"/>
     </w:rPr>
   </w:style>
-  <w:style w:type="character" w:styleId="Hyperlink">
-    <w:name w:val="Hyperlink"/>
-    <w:basedOn w:val="DefaultParagraphFont"/>
-    <w:uiPriority w:val="99"/>
-    <w:unhideWhenUsed/>
-    <w:rsid w:val="00E32185"/>
-    <w:rPr>
-      <w:color w:val="467886" w:themeColor="hyperlink"/>
-      <w:u w:val="single"/>
-    </w:rPr>
-  </w:style>
-  <w:style w:type="character" w:styleId="UnresolvedMention">
-    <w:name w:val="Unresolved Mention"/>
-    <w:basedOn w:val="DefaultParagraphFont"/>
-    <w:uiPriority w:val="99"/>
-    <w:semiHidden/>
-    <w:unhideWhenUsed/>
-    <w:rsid w:val="00E32185"/>
-    <w:rPr>
-      <w:color w:val="605E5C"/>
-      <w:shd w:val="clear" w:color="auto" w:fill="E1DFDD"/>
-    </w:rPr>
-  </w:style>
 </w:styles>
 </file>
 

--- a/AI Final Project.docx
+++ b/AI Final Project.docx
@@ -247,6 +247,49 @@
       <w:r>
         <w:t>, and implementations of algorithms we wrote during the course as part of the exercises.</w:t>
       </w:r>
+    </w:p>
+    <w:p>
+      <w:pPr>
+        <w:spacing w:line="360" w:lineRule="auto"/>
+        <w:jc w:val="both"/>
+      </w:pPr>
+    </w:p>
+    <w:p>
+      <w:pPr>
+        <w:pStyle w:val="Heading3"/>
+        <w:rPr>
+          <w:i/>
+          <w:iCs/>
+          <w:sz w:val="24"/>
+          <w:szCs w:val="24"/>
+        </w:rPr>
+      </w:pPr>
+      <w:r>
+        <w:rPr>
+          <w:i/>
+          <w:iCs/>
+          <w:sz w:val="24"/>
+          <w:szCs w:val="24"/>
+        </w:rPr>
+        <w:t>Link to Project's Code</w:t>
+      </w:r>
+    </w:p>
+    <w:p>
+      <w:hyperlink r:id="rId8" w:history="1">
+        <w:r>
+          <w:rPr>
+            <w:rStyle w:val="Hyperlink"/>
+          </w:rPr>
+          <w:t>https://github.com/tal-sharon/intro2ai-final-project</w:t>
+        </w:r>
+      </w:hyperlink>
+    </w:p>
+    <w:p/>
+    <w:p>
+      <w:pPr>
+        <w:spacing w:line="360" w:lineRule="auto"/>
+        <w:jc w:val="both"/>
+      </w:pPr>
     </w:p>
     <w:p>
       <w:pPr>
@@ -685,7 +728,7 @@
                           </pic:cNvPicPr>
                         </pic:nvPicPr>
                         <pic:blipFill>
-                          <a:blip r:embed="rId8" cstate="print">
+                          <a:blip r:embed="rId9" cstate="print">
                             <a:extLst>
                               <a:ext uri="{28A0092B-C50C-407E-A947-70E740481C1C}">
                                 <a14:useLocalDpi xmlns:a14="http://schemas.microsoft.com/office/drawing/2010/main" val="0"/>
@@ -803,7 +846,7 @@
                   <o:lock v:ext="edit" aspectratio="t"/>
                 </v:shapetype>
                 <v:shape id="Picture 6" o:spid="_x0000_s1027" type="#_x0000_t75" style="position:absolute;width:34944;height:21126;visibility:visible;mso-wrap-style:square" o:gfxdata="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">
-                  <v:imagedata r:id="rId9" o:title=""/>
+                  <v:imagedata r:id="rId10" o:title=""/>
                 </v:shape>
                 <v:shapetype id="_x0000_t202" coordsize="21600,21600" o:spt="202" path="m,l,21600r21600,l21600,xe">
                   <v:stroke joinstyle="miter"/>
@@ -1980,15 +2023,7 @@
         <w:t>Baseline Approach:</w:t>
       </w:r>
       <w:r>
-        <w:t xml:space="preserve"> The baseline for our problem is a DFS-like solution that explores the city grid in a manner </w:t>
-      </w:r>
-      <w:proofErr w:type="gramStart"/>
-      <w:r>
-        <w:t>similar to</w:t>
-      </w:r>
-      <w:proofErr w:type="gramEnd"/>
-      <w:r>
-        <w:t xml:space="preserve"> </w:t>
+        <w:t xml:space="preserve"> The baseline for our problem is a DFS-like solution that explores the city grid in a manner similar to </w:t>
       </w:r>
       <w:r>
         <w:t xml:space="preserve">running </w:t>
@@ -2165,7 +2200,7 @@
                     </pic:cNvPicPr>
                   </pic:nvPicPr>
                   <pic:blipFill>
-                    <a:blip r:embed="rId10">
+                    <a:blip r:embed="rId11">
                       <a:extLst>
                         <a:ext uri="{28A0092B-C50C-407E-A947-70E740481C1C}">
                           <a14:useLocalDpi xmlns:a14="http://schemas.microsoft.com/office/drawing/2010/main" val="0"/>
@@ -2288,7 +2323,7 @@
                     </pic:cNvPicPr>
                   </pic:nvPicPr>
                   <pic:blipFill>
-                    <a:blip r:embed="rId11">
+                    <a:blip r:embed="rId12">
                       <a:extLst>
                         <a:ext uri="{28A0092B-C50C-407E-A947-70E740481C1C}">
                           <a14:useLocalDpi xmlns:a14="http://schemas.microsoft.com/office/drawing/2010/main" val="0"/>
@@ -2747,7 +2782,7 @@
                     </pic:cNvPicPr>
                   </pic:nvPicPr>
                   <pic:blipFill>
-                    <a:blip r:embed="rId12">
+                    <a:blip r:embed="rId13">
                       <a:extLst>
                         <a:ext uri="{28A0092B-C50C-407E-A947-70E740481C1C}">
                           <a14:useLocalDpi xmlns:a14="http://schemas.microsoft.com/office/drawing/2010/main" val="0"/>
@@ -3338,7 +3373,7 @@
                     </pic:cNvPicPr>
                   </pic:nvPicPr>
                   <pic:blipFill>
-                    <a:blip r:embed="rId13">
+                    <a:blip r:embed="rId14">
                       <a:extLst>
                         <a:ext uri="{28A0092B-C50C-407E-A947-70E740481C1C}">
                           <a14:useLocalDpi xmlns:a14="http://schemas.microsoft.com/office/drawing/2010/main" val="0"/>
@@ -4040,7 +4075,7 @@
           <w:noProof/>
         </w:rPr>
         <w:drawing>
-          <wp:inline distT="0" distB="0" distL="0" distR="0" wp14:anchorId="179FBAE3" wp14:editId="2C34C149">
+          <wp:inline distT="0" distB="0" distL="0" distR="0" wp14:anchorId="179FBAE3" wp14:editId="4613A4BE">
             <wp:extent cx="5274310" cy="3184525"/>
             <wp:effectExtent l="0" t="0" r="2540" b="0"/>
             <wp:docPr id="640432276" name="Picture 7" descr="A screenshot of a video game&#10;&#10;Description automatically generated"/>
@@ -4057,7 +4092,7 @@
                     </pic:cNvPicPr>
                   </pic:nvPicPr>
                   <pic:blipFill>
-                    <a:blip r:embed="rId14" cstate="print">
+                    <a:blip r:embed="rId15" cstate="print">
                       <a:extLst>
                         <a:ext uri="{28A0092B-C50C-407E-A947-70E740481C1C}">
                           <a14:useLocalDpi xmlns:a14="http://schemas.microsoft.com/office/drawing/2010/main" val="0"/>
@@ -4167,15 +4202,7 @@
         <w:t xml:space="preserve"> </w:t>
       </w:r>
       <w:r>
-        <w:t xml:space="preserve">Since the test map is identical to the previous scenario map and the DFS doesn’t </w:t>
-      </w:r>
-      <w:proofErr w:type="gramStart"/>
-      <w:r>
-        <w:t>take into account</w:t>
-      </w:r>
-      <w:proofErr w:type="gramEnd"/>
-      <w:r>
-        <w:t xml:space="preserve"> the probabilistic map, we expect the same result as the previous scenario.</w:t>
+        <w:t>Since the test map is identical to the previous scenario map and the DFS doesn’t take into account the probabilistic map, we expect the same result as the previous scenario.</w:t>
       </w:r>
     </w:p>
     <w:p>
@@ -4656,7 +4683,7 @@
           <w:noProof/>
         </w:rPr>
         <w:drawing>
-          <wp:inline distT="0" distB="0" distL="0" distR="0" wp14:anchorId="43739E34" wp14:editId="6C4B9F8C">
+          <wp:inline distT="0" distB="0" distL="0" distR="0" wp14:anchorId="43739E34" wp14:editId="17662E87">
             <wp:extent cx="5274310" cy="3197225"/>
             <wp:effectExtent l="0" t="0" r="2540" b="3175"/>
             <wp:docPr id="573500137" name="Picture 8"/>
@@ -4673,7 +4700,7 @@
                     </pic:cNvPicPr>
                   </pic:nvPicPr>
                   <pic:blipFill>
-                    <a:blip r:embed="rId15" cstate="print">
+                    <a:blip r:embed="rId16" cstate="print">
                       <a:extLst>
                         <a:ext uri="{28A0092B-C50C-407E-A947-70E740481C1C}">
                           <a14:useLocalDpi xmlns:a14="http://schemas.microsoft.com/office/drawing/2010/main" val="0"/>
@@ -5269,7 +5296,7 @@
           <w:noProof/>
         </w:rPr>
         <w:drawing>
-          <wp:inline distT="0" distB="0" distL="0" distR="0" wp14:anchorId="41D4FF5D" wp14:editId="199E6313">
+          <wp:inline distT="0" distB="0" distL="0" distR="0" wp14:anchorId="41D4FF5D" wp14:editId="2CC18709">
             <wp:extent cx="5274310" cy="3169920"/>
             <wp:effectExtent l="0" t="0" r="2540" b="0"/>
             <wp:docPr id="2010822513" name="Picture 7"/>
@@ -5286,7 +5313,7 @@
                     </pic:cNvPicPr>
                   </pic:nvPicPr>
                   <pic:blipFill>
-                    <a:blip r:embed="rId16" cstate="print">
+                    <a:blip r:embed="rId17" cstate="print">
                       <a:extLst>
                         <a:ext uri="{28A0092B-C50C-407E-A947-70E740481C1C}">
                           <a14:useLocalDpi xmlns:a14="http://schemas.microsoft.com/office/drawing/2010/main" val="0"/>
@@ -6316,7 +6343,7 @@
           <w:noProof/>
         </w:rPr>
         <w:drawing>
-          <wp:inline distT="0" distB="0" distL="0" distR="0" wp14:anchorId="3AAF4D25" wp14:editId="7DE6C848">
+          <wp:inline distT="0" distB="0" distL="0" distR="0" wp14:anchorId="3AAF4D25" wp14:editId="7AD3DC90">
             <wp:extent cx="5274310" cy="3204210"/>
             <wp:effectExtent l="0" t="0" r="2540" b="0"/>
             <wp:docPr id="664957944" name="Picture 10" descr="A screenshot of a video game&#10;&#10;Description automatically generated"/>
@@ -6333,7 +6360,7 @@
                     </pic:cNvPicPr>
                   </pic:nvPicPr>
                   <pic:blipFill>
-                    <a:blip r:embed="rId17" cstate="print">
+                    <a:blip r:embed="rId18" cstate="print">
                       <a:extLst>
                         <a:ext uri="{28A0092B-C50C-407E-A947-70E740481C1C}">
                           <a14:useLocalDpi xmlns:a14="http://schemas.microsoft.com/office/drawing/2010/main" val="0"/>
@@ -6428,7 +6455,7 @@
                     </pic:cNvPicPr>
                   </pic:nvPicPr>
                   <pic:blipFill>
-                    <a:blip r:embed="rId18">
+                    <a:blip r:embed="rId19">
                       <a:extLst>
                         <a:ext uri="{28A0092B-C50C-407E-A947-70E740481C1C}">
                           <a14:useLocalDpi xmlns:a14="http://schemas.microsoft.com/office/drawing/2010/main" val="0"/>
@@ -7368,23 +7395,7 @@
         <w:endnoteRef/>
       </w:r>
       <w:r>
-        <w:t xml:space="preserve"> A Balanced Algorithm for In-City Parking Allocation: A Case Study of Al Madinah City, Mohammad A. R. Abdeen, Ibrahim A. Nemer and Tarek R. </w:t>
-      </w:r>
-      <w:proofErr w:type="spellStart"/>
-      <w:r>
-        <w:t>Sheltami</w:t>
-      </w:r>
-      <w:proofErr w:type="spellEnd"/>
-      <w:r>
-        <w:t xml:space="preserve">, 1 </w:t>
-      </w:r>
-      <w:proofErr w:type="gramStart"/>
-      <w:r>
-        <w:t>may</w:t>
-      </w:r>
-      <w:proofErr w:type="gramEnd"/>
-      <w:r>
-        <w:t xml:space="preserve"> 2021</w:t>
+        <w:t xml:space="preserve"> A Balanced Algorithm for In-City Parking Allocation: A Case Study of Al Madinah City, Mohammad A. R. Abdeen, Ibrahim A. Nemer and Tarek R. Sheltami, 1 may 2021</w:t>
       </w:r>
     </w:p>
   </w:endnote>
@@ -7412,39 +7423,7 @@
         <w:t>‑</w:t>
       </w:r>
       <w:r>
-        <w:t xml:space="preserve">parking management algorithms in smart city, Mahdi </w:t>
-      </w:r>
-      <w:proofErr w:type="spellStart"/>
-      <w:r>
-        <w:t>Jemmal</w:t>
-      </w:r>
-      <w:proofErr w:type="spellEnd"/>
-      <w:r>
-        <w:t xml:space="preserve">, Loai Kayed B. </w:t>
-      </w:r>
-      <w:proofErr w:type="spellStart"/>
-      <w:r>
-        <w:t>Melhim</w:t>
-      </w:r>
-      <w:proofErr w:type="spellEnd"/>
-      <w:r>
-        <w:t xml:space="preserve">, </w:t>
-      </w:r>
-      <w:proofErr w:type="spellStart"/>
-      <w:r>
-        <w:t>MafawezT.Alharbi</w:t>
-      </w:r>
-      <w:proofErr w:type="spellEnd"/>
-      <w:r>
-        <w:t xml:space="preserve">, Abdullah </w:t>
-      </w:r>
-      <w:proofErr w:type="spellStart"/>
-      <w:r>
-        <w:t>Bajahzar</w:t>
-      </w:r>
-      <w:proofErr w:type="spellEnd"/>
-      <w:r>
-        <w:t xml:space="preserve"> &amp; Mohamed Nazih Omri,</w:t>
+        <w:t>parking management algorithms in smart city, Mahdi Jemmal, Loai Kayed B. Melhim, MafawezT.Alharbi, Abdullah Bajahzar &amp; Mohamed Nazih Omri,</w:t>
       </w:r>
     </w:p>
   </w:endnote>
@@ -7463,23 +7442,7 @@
         <w:t xml:space="preserve"> </w:t>
       </w:r>
       <w:r>
-        <w:t xml:space="preserve">A Hierarchical Algorithm for In-city Parking Allocation Based on Open Street Map and AnyLogic Software, Mohammad A. R. Abdeen, Ibrahim A. Nemer, Tarek R. </w:t>
-      </w:r>
-      <w:proofErr w:type="spellStart"/>
-      <w:r>
-        <w:t>Sheltami</w:t>
-      </w:r>
-      <w:proofErr w:type="spellEnd"/>
-      <w:r>
-        <w:t xml:space="preserve">, Mohamed H. Ahmed, Mustafa </w:t>
-      </w:r>
-      <w:proofErr w:type="spellStart"/>
-      <w:r>
-        <w:t>Elnainay</w:t>
-      </w:r>
-      <w:proofErr w:type="spellEnd"/>
-      <w:r>
-        <w:t>, 19 January 2023</w:t>
+        <w:t>A Hierarchical Algorithm for In-city Parking Allocation Based on Open Street Map and AnyLogic Software, Mohammad A. R. Abdeen, Ibrahim A. Nemer, Tarek R. Sheltami, Mohamed H. Ahmed, Mustafa Elnainay, 19 January 2023</w:t>
       </w:r>
     </w:p>
   </w:endnote>
@@ -13685,6 +13648,29 @@
       <w:vertAlign w:val="superscript"/>
     </w:rPr>
   </w:style>
+  <w:style w:type="character" w:styleId="Hyperlink">
+    <w:name w:val="Hyperlink"/>
+    <w:basedOn w:val="DefaultParagraphFont"/>
+    <w:uiPriority w:val="99"/>
+    <w:unhideWhenUsed/>
+    <w:rsid w:val="005966E8"/>
+    <w:rPr>
+      <w:color w:val="467886" w:themeColor="hyperlink"/>
+      <w:u w:val="single"/>
+    </w:rPr>
+  </w:style>
+  <w:style w:type="character" w:styleId="UnresolvedMention">
+    <w:name w:val="Unresolved Mention"/>
+    <w:basedOn w:val="DefaultParagraphFont"/>
+    <w:uiPriority w:val="99"/>
+    <w:semiHidden/>
+    <w:unhideWhenUsed/>
+    <w:rsid w:val="005966E8"/>
+    <w:rPr>
+      <w:color w:val="605E5C"/>
+      <w:shd w:val="clear" w:color="auto" w:fill="E1DFDD"/>
+    </w:rPr>
+  </w:style>
 </w:styles>
 </file>
 
